--- a/exercices/db-audit/e-183-ALL-Views.docx
+++ b/exercices/db-audit/e-183-ALL-Views.docx
@@ -1,10 +1,10 @@
 
 <file path=word/document.xml><?xml version="1.0" encoding="utf-8"?>
-<w:document xmlns:wpc="http://schemas.microsoft.com/office/word/2010/wordprocessingCanvas" xmlns:cx="http://schemas.microsoft.com/office/drawing/2014/chartex" xmlns:cx1="http://schemas.microsoft.com/office/drawing/2015/9/8/chartex" xmlns:cx2="http://schemas.microsoft.com/office/drawing/2015/10/21/chartex" xmlns:cx3="http://schemas.microsoft.com/office/drawing/2016/5/9/chartex" xmlns:cx4="http://schemas.microsoft.com/office/drawing/2016/5/10/chartex" xmlns:cx5="http://schemas.microsoft.com/office/drawing/2016/5/11/chartex" xmlns:cx6="http://schemas.microsoft.com/office/drawing/2016/5/12/chartex" xmlns:cx7="http://schemas.microsoft.com/office/drawing/2016/5/13/chartex" xmlns:cx8="http://schemas.microsoft.com/office/drawing/2016/5/14/chartex" xmlns:mc="http://schemas.openxmlformats.org/markup-compatibility/2006" xmlns:aink="http://schemas.microsoft.com/office/drawing/2016/ink" xmlns:am3d="http://schemas.microsoft.com/office/drawing/2017/model3d" xmlns:o="urn:schemas-microsoft-com:office:office" xmlns:oel="http://schemas.microsoft.com/office/2019/extlst" xmlns:r="http://schemas.openxmlformats.org/officeDocument/2006/relationships" xmlns:m="http://schemas.openxmlformats.org/officeDocument/2006/math" xmlns:v="urn:schemas-microsoft-com:vml" xmlns:wp14="http://schemas.microsoft.com/office/word/2010/wordprocessingDrawing" xmlns:wp="http://schemas.openxmlformats.org/drawingml/2006/wordprocessingDrawing" xmlns:w10="urn:schemas-microsoft-com:office:word" xmlns:w="http://schemas.openxmlformats.org/wordprocessingml/2006/main" xmlns:w14="http://schemas.microsoft.com/office/word/2010/wordml" xmlns:w15="http://schemas.microsoft.com/office/word/2012/wordml" xmlns:w16cex="http://schemas.microsoft.com/office/word/2018/wordml/cex" xmlns:w16cid="http://schemas.microsoft.com/office/word/2016/wordml/cid" xmlns:w16="http://schemas.microsoft.com/office/word/2018/wordml" xmlns:w16du="http://schemas.microsoft.com/office/word/2023/wordml/word16du" xmlns:w16sdtdh="http://schemas.microsoft.com/office/word/2020/wordml/sdtdatahash" xmlns:w16se="http://schemas.microsoft.com/office/word/2015/wordml/symex" xmlns:wpg="http://schemas.microsoft.com/office/word/2010/wordprocessingGroup" xmlns:wpi="http://schemas.microsoft.com/office/word/2010/wordprocessingInk" xmlns:wne="http://schemas.microsoft.com/office/word/2006/wordml" xmlns:wps="http://schemas.microsoft.com/office/word/2010/wordprocessingShape" mc:Ignorable="w14 w15 w16se w16cid w16 w16cex w16sdtdh w16du wp14">
+<w:document xmlns:wpc="http://schemas.microsoft.com/office/word/2010/wordprocessingCanvas" xmlns:cx="http://schemas.microsoft.com/office/drawing/2014/chartex" xmlns:cx1="http://schemas.microsoft.com/office/drawing/2015/9/8/chartex" xmlns:cx2="http://schemas.microsoft.com/office/drawing/2015/10/21/chartex" xmlns:cx3="http://schemas.microsoft.com/office/drawing/2016/5/9/chartex" xmlns:cx4="http://schemas.microsoft.com/office/drawing/2016/5/10/chartex" xmlns:cx5="http://schemas.microsoft.com/office/drawing/2016/5/11/chartex" xmlns:cx6="http://schemas.microsoft.com/office/drawing/2016/5/12/chartex" xmlns:cx7="http://schemas.microsoft.com/office/drawing/2016/5/13/chartex" xmlns:cx8="http://schemas.microsoft.com/office/drawing/2016/5/14/chartex" xmlns:mc="http://schemas.openxmlformats.org/markup-compatibility/2006" xmlns:aink="http://schemas.microsoft.com/office/drawing/2016/ink" xmlns:am3d="http://schemas.microsoft.com/office/drawing/2017/model3d" xmlns:o="urn:schemas-microsoft-com:office:office" xmlns:oel="http://schemas.microsoft.com/office/2019/extlst" xmlns:r="http://schemas.openxmlformats.org/officeDocument/2006/relationships" xmlns:m="http://schemas.openxmlformats.org/officeDocument/2006/math" xmlns:v="urn:schemas-microsoft-com:vml" xmlns:wp14="http://schemas.microsoft.com/office/word/2010/wordprocessingDrawing" xmlns:wp="http://schemas.openxmlformats.org/drawingml/2006/wordprocessingDrawing" xmlns:w10="urn:schemas-microsoft-com:office:word" xmlns:w="http://schemas.openxmlformats.org/wordprocessingml/2006/main" xmlns:w14="http://schemas.microsoft.com/office/word/2010/wordml" xmlns:w15="http://schemas.microsoft.com/office/word/2012/wordml" xmlns:w16cex="http://schemas.microsoft.com/office/word/2018/wordml/cex" xmlns:w16cid="http://schemas.microsoft.com/office/word/2016/wordml/cid" xmlns:w16="http://schemas.microsoft.com/office/word/2018/wordml" xmlns:w16du="http://schemas.microsoft.com/office/word/2023/wordml/word16du" xmlns:w16sdtdh="http://schemas.microsoft.com/office/word/2020/wordml/sdtdatahash" xmlns:w16sdtfl="http://schemas.microsoft.com/office/word/2024/wordml/sdtformatlock" xmlns:w16se="http://schemas.microsoft.com/office/word/2015/wordml/symex" xmlns:wpg="http://schemas.microsoft.com/office/word/2010/wordprocessingGroup" xmlns:wpi="http://schemas.microsoft.com/office/word/2010/wordprocessingInk" xmlns:wne="http://schemas.microsoft.com/office/word/2006/wordml" xmlns:wps="http://schemas.microsoft.com/office/word/2010/wordprocessingShape" mc:Ignorable="w14 w15 w16se w16cid w16 w16cex w16sdtdh w16sdtfl w16du wp14">
   <w:body>
     <w:p>
       <w:pPr>
-        <w:pStyle w:val="Title"/>
+        <w:pStyle w:val="Titre"/>
         <w:rPr>
           <w:rFonts w:eastAsia="Times New Roman"/>
           <w:color w:val="FF0000"/>
@@ -32,7 +32,7 @@
     </w:p>
     <w:p>
       <w:pPr>
-        <w:pStyle w:val="Title"/>
+        <w:pStyle w:val="Titre"/>
         <w:rPr>
           <w:rFonts w:eastAsia="Times New Roman"/>
           <w:color w:val="FF0000"/>
@@ -591,7 +591,7 @@
     </w:p>
     <w:p>
       <w:pPr>
-        <w:pStyle w:val="Heading1"/>
+        <w:pStyle w:val="Titre1"/>
       </w:pPr>
       <w:r>
         <w:lastRenderedPageBreak/>
@@ -641,7 +641,7 @@
     </w:p>
     <w:p>
       <w:pPr>
-        <w:pStyle w:val="Heading1"/>
+        <w:pStyle w:val="Titre1"/>
         <w:rPr>
           <w:i/>
           <w:iCs/>
@@ -669,6 +669,9 @@
     </w:p>
     <w:p>
       <w:r>
+        <w:rPr>
+          <w:noProof/>
+        </w:rPr>
         <w:drawing>
           <wp:inline distT="0" distB="0" distL="0" distR="0" wp14:anchorId="437659AD" wp14:editId="7B25667A">
             <wp:extent cx="5731510" cy="5655310"/>
@@ -716,7 +719,7 @@
     </w:p>
     <w:p>
       <w:pPr>
-        <w:pStyle w:val="Heading1"/>
+        <w:pStyle w:val="Titre1"/>
         <w:rPr>
           <w:i/>
           <w:iCs/>
@@ -740,7 +743,7 @@
     </w:p>
     <w:p>
       <w:pPr>
-        <w:pStyle w:val="Heading2"/>
+        <w:pStyle w:val="Titre2"/>
       </w:pPr>
       <w:r>
         <w:t xml:space="preserve">Sélectionnez </w:t>
@@ -784,13 +787,10 @@
     </w:p>
     <w:p>
       <w:pPr>
-        <w:pStyle w:val="Heading2"/>
-      </w:pPr>
-      <w:r>
-        <w:t>Sélectionnez le nom et le prénom de tous les étudiants</w:t>
-      </w:r>
-      <w:r>
-        <w:t>, ai</w:t>
+        <w:pStyle w:val="Titre2"/>
+      </w:pPr>
+      <w:r>
+        <w:t>Sélectionnez le nom et le prénom de tous les étudiants, ai</w:t>
       </w:r>
       <w:r>
         <w:t>nsi que le nom du cours suivi, la date</w:t>
@@ -873,7 +873,7 @@
     </w:p>
     <w:p>
       <w:pPr>
-        <w:pStyle w:val="Heading1"/>
+        <w:pStyle w:val="Titre1"/>
       </w:pPr>
       <w:r>
         <w:t>Création des vues</w:t>
@@ -881,7 +881,7 @@
     </w:p>
     <w:p>
       <w:pPr>
-        <w:pStyle w:val="Heading2"/>
+        <w:pStyle w:val="Titre2"/>
       </w:pPr>
       <w:r>
         <w:t>Les étudiants et leurs notes</w:t>
@@ -918,7 +918,7 @@
     </w:p>
     <w:p>
       <w:pPr>
-        <w:pStyle w:val="ListParagraph"/>
+        <w:pStyle w:val="Paragraphedeliste"/>
         <w:numPr>
           <w:ilvl w:val="0"/>
           <w:numId w:val="6"/>
@@ -941,7 +941,7 @@
     </w:p>
     <w:p>
       <w:pPr>
-        <w:pStyle w:val="ListParagraph"/>
+        <w:pStyle w:val="Paragraphedeliste"/>
         <w:numPr>
           <w:ilvl w:val="0"/>
           <w:numId w:val="6"/>
@@ -965,13 +965,7 @@
         <w:t>3_</w:t>
       </w:r>
       <w:r>
-        <w:t xml:space="preserve">create_users </w:t>
-      </w:r>
-      <w:r>
-        <w:t xml:space="preserve">pour </w:t>
-      </w:r>
-      <w:r>
-        <w:t>ajouter un utilisateur « </w:t>
+        <w:t>create_users pour ajouter un utilisateur « </w:t>
       </w:r>
       <w:proofErr w:type="spellStart"/>
       <w:r>
@@ -1014,17 +1008,11 @@
     </w:p>
     <w:p>
       <w:pPr>
-        <w:pStyle w:val="Heading2"/>
+        <w:pStyle w:val="Titre2"/>
       </w:pPr>
       <w:r>
         <w:lastRenderedPageBreak/>
-        <w:t>Les étudiants</w:t>
-      </w:r>
-      <w:r>
-        <w:t xml:space="preserve"> en difficulté</w:t>
-      </w:r>
-      <w:r>
-        <w:t xml:space="preserve"> et leurs notes</w:t>
+        <w:t>Les étudiants en difficulté et leurs notes</w:t>
       </w:r>
     </w:p>
     <w:p>
@@ -1051,7 +1039,7 @@
     </w:p>
     <w:p>
       <w:pPr>
-        <w:pStyle w:val="ListParagraph"/>
+        <w:pStyle w:val="Paragraphedeliste"/>
         <w:numPr>
           <w:ilvl w:val="0"/>
           <w:numId w:val="6"/>
@@ -1062,13 +1050,7 @@
       </w:r>
       <w:proofErr w:type="spellStart"/>
       <w:r>
-        <w:t>v_students</w:t>
-      </w:r>
-      <w:r>
-        <w:t>Bad</w:t>
-      </w:r>
-      <w:r>
-        <w:t>Grades</w:t>
+        <w:t>v_studentsBadGrades</w:t>
       </w:r>
       <w:proofErr w:type="spellEnd"/>
       <w:r>
@@ -1077,17 +1059,14 @@
     </w:p>
     <w:p>
       <w:pPr>
-        <w:pStyle w:val="ListParagraph"/>
+        <w:pStyle w:val="Paragraphedeliste"/>
         <w:numPr>
           <w:ilvl w:val="0"/>
           <w:numId w:val="6"/>
         </w:numPr>
       </w:pPr>
       <w:r>
-        <w:t>Cette vue affiche le nom et le prénom de l’étudiant, le cours évalué, la date d’évaluation et la note obtenue</w:t>
-      </w:r>
-      <w:r>
-        <w:t xml:space="preserve"> à condition que la note soit inférieure à </w:t>
+        <w:t xml:space="preserve">Cette vue affiche le nom et le prénom de l’étudiant, le cours évalué, la date d’évaluation et la note obtenue à condition que la note soit inférieure à </w:t>
       </w:r>
       <w:r>
         <w:t>4.0.</w:t>
@@ -1133,10 +1112,7 @@
       </w:r>
       <w:proofErr w:type="spellEnd"/>
       <w:r>
-        <w:t xml:space="preserve"> et sélectionner des élèves qui ont eu </w:t>
-      </w:r>
-      <w:r>
-        <w:t xml:space="preserve">mauvaises notes au module </w:t>
+        <w:t xml:space="preserve"> et sélectionner des élèves qui ont eu mauvaises notes au module </w:t>
       </w:r>
       <w:r>
         <w:t>1</w:t>
@@ -1155,7 +1131,7 @@
     <w:p/>
     <w:p>
       <w:pPr>
-        <w:pStyle w:val="Heading2"/>
+        <w:pStyle w:val="Titre2"/>
       </w:pPr>
       <w:r>
         <w:t xml:space="preserve">Les étudiants </w:t>
@@ -1186,7 +1162,7 @@
     </w:p>
     <w:p>
       <w:pPr>
-        <w:pStyle w:val="ListParagraph"/>
+        <w:pStyle w:val="Paragraphedeliste"/>
         <w:numPr>
           <w:ilvl w:val="0"/>
           <w:numId w:val="6"/>
@@ -1209,7 +1185,7 @@
     </w:p>
     <w:p>
       <w:pPr>
-        <w:pStyle w:val="ListParagraph"/>
+        <w:pStyle w:val="Paragraphedeliste"/>
         <w:numPr>
           <w:ilvl w:val="0"/>
           <w:numId w:val="6"/>
@@ -1224,7 +1200,13 @@
     </w:p>
     <w:p>
       <w:r>
-        <w:t xml:space="preserve">Modifiez le fichier </w:t>
+        <w:t>Modifie</w:t>
+      </w:r>
+      <w:r>
+        <w:t>r</w:t>
+      </w:r>
+      <w:r>
+        <w:t xml:space="preserve"> le fichier </w:t>
       </w:r>
       <w:proofErr w:type="spellStart"/>
       <w:r>
@@ -1257,15 +1239,33 @@
         <w:t xml:space="preserve">2. </w:t>
       </w:r>
       <w:r>
-        <w:t>Testez votre vue</w:t>
-      </w:r>
-      <w:r>
-        <w:t xml:space="preserve"> en vous connectant avec</w:t>
+        <w:t>Teste</w:t>
+      </w:r>
+      <w:r>
+        <w:t>r</w:t>
       </w:r>
       <w:r>
         <w:t xml:space="preserve"> </w:t>
       </w:r>
       <w:r>
+        <w:t>la</w:t>
+      </w:r>
+      <w:r>
+        <w:t xml:space="preserve"> vue</w:t>
+      </w:r>
+      <w:r>
+        <w:t xml:space="preserve"> en </w:t>
+      </w:r>
+      <w:r>
+        <w:t>se</w:t>
+      </w:r>
+      <w:r>
+        <w:t xml:space="preserve"> connectant avec</w:t>
+      </w:r>
+      <w:r>
+        <w:t xml:space="preserve"> </w:t>
+      </w:r>
+      <w:r>
         <w:t xml:space="preserve">le compte </w:t>
       </w:r>
       <w:proofErr w:type="spellStart"/>
@@ -1293,17 +1293,22 @@
     </w:p>
     <w:p>
       <w:pPr>
-        <w:pStyle w:val="ListParagraph"/>
+        <w:pStyle w:val="Paragraphedeliste"/>
         <w:numPr>
           <w:ilvl w:val="0"/>
           <w:numId w:val="6"/>
         </w:numPr>
       </w:pPr>
+      <w:proofErr w:type="spellStart"/>
       <w:r>
         <w:t>Utilise</w:t>
       </w:r>
       <w:r>
-        <w:t xml:space="preserve">z </w:t>
+        <w:t>n</w:t>
+      </w:r>
+      <w:proofErr w:type="spellEnd"/>
+      <w:r>
+        <w:t xml:space="preserve"> </w:t>
       </w:r>
       <w:proofErr w:type="gramStart"/>
       <w:r>
@@ -1327,29 +1332,39 @@
           <w:i/>
           <w:iCs/>
         </w:rPr>
-        <w:t xml:space="preserve">) </w:t>
-      </w:r>
-      <w:r>
-        <w:t>pour obtenir le numéro du mois de cette certaine date.</w:t>
-      </w:r>
-    </w:p>
-    <w:p>
-      <w:pPr>
-        <w:pStyle w:val="ListParagraph"/>
+        <w:t>)</w:t>
+      </w:r>
+      <w:r>
+        <w:rPr>
+          <w:i/>
+          <w:iCs/>
+        </w:rPr>
+        <w:t xml:space="preserve"> ..</w:t>
+      </w:r>
+      <w:r>
+        <w:t>.</w:t>
+      </w:r>
+    </w:p>
+    <w:p>
+      <w:pPr>
+        <w:pStyle w:val="Paragraphedeliste"/>
         <w:numPr>
           <w:ilvl w:val="0"/>
           <w:numId w:val="6"/>
         </w:numPr>
       </w:pPr>
       <w:r>
-        <w:t xml:space="preserve">Utilisez </w:t>
+        <w:t>Utilise</w:t>
+      </w:r>
+      <w:r>
+        <w:t>r</w:t>
+      </w:r>
+      <w:r>
+        <w:t xml:space="preserve"> </w:t>
       </w:r>
       <w:proofErr w:type="gramStart"/>
       <w:r>
-        <w:t>YEAR</w:t>
-      </w:r>
-      <w:r>
-        <w:t>(</w:t>
+        <w:t>YEAR(</w:t>
       </w:r>
       <w:proofErr w:type="spellStart"/>
       <w:proofErr w:type="gramEnd"/>
@@ -1369,79 +1384,17 @@
         <w:t xml:space="preserve">) </w:t>
       </w:r>
       <w:r>
-        <w:t>pour obtenir l</w:t>
-      </w:r>
-      <w:r>
-        <w:t>’année</w:t>
-      </w:r>
-      <w:r>
-        <w:t xml:space="preserve"> de cette certaine date.</w:t>
-      </w:r>
-    </w:p>
-    <w:p>
-      <w:pPr>
-        <w:tabs>
-          <w:tab w:val="left" w:leader="dot" w:pos="9072"/>
-        </w:tabs>
-      </w:pPr>
-    </w:p>
-    <w:p/>
-    <w:p/>
-    <w:p>
-      <w:pPr>
-        <w:pStyle w:val="Heading1"/>
-      </w:pPr>
-      <w:r>
-        <w:t>Retour</w:t>
-      </w:r>
-      <w:r>
-        <w:t xml:space="preserve"> des scripts</w:t>
-      </w:r>
-    </w:p>
-    <w:p>
-      <w:r>
-        <w:t xml:space="preserve">Vous rendrez le devoir </w:t>
-      </w:r>
-      <w:proofErr w:type="gramStart"/>
-      <w:r>
-        <w:t>teams</w:t>
-      </w:r>
-      <w:proofErr w:type="gramEnd"/>
-      <w:r>
-        <w:t xml:space="preserve"> </w:t>
-      </w:r>
-      <w:r>
-        <w:rPr>
-          <w:b/>
-          <w:bCs/>
-        </w:rPr>
-        <w:t xml:space="preserve">E-183-ALL-Views </w:t>
-      </w:r>
-      <w:r>
-        <w:t>en donnant vos scripts SQL :</w:t>
-      </w:r>
-    </w:p>
-    <w:p/>
-    <w:p>
-      <w:pPr>
-        <w:pStyle w:val="ListParagraph"/>
-        <w:numPr>
-          <w:ilvl w:val="0"/>
-          <w:numId w:val="7"/>
-        </w:numPr>
-      </w:pPr>
-    </w:p>
-    <w:p/>
-    <w:p>
-      <w:pPr>
-        <w:spacing w:line="259" w:lineRule="auto"/>
-      </w:pPr>
-      <w:r>
-        <w:br w:type="page"/>
-      </w:r>
-    </w:p>
-    <w:p/>
-    <w:p/>
+        <w:t>..</w:t>
+      </w:r>
+      <w:r>
+        <w:t>.</w:t>
+      </w:r>
+    </w:p>
+    <w:p>
+      <w:pPr>
+        <w:pStyle w:val="Paragraphedeliste"/>
+      </w:pPr>
+    </w:p>
     <w:sectPr>
       <w:headerReference w:type="default" r:id="rId11"/>
       <w:footerReference w:type="default" r:id="rId12"/>
@@ -1455,7 +1408,7 @@
 </file>
 
 <file path=word/endnotes.xml><?xml version="1.0" encoding="utf-8"?>
-<w:endnotes xmlns:wpc="http://schemas.microsoft.com/office/word/2010/wordprocessingCanvas" xmlns:cx="http://schemas.microsoft.com/office/drawing/2014/chartex" xmlns:cx1="http://schemas.microsoft.com/office/drawing/2015/9/8/chartex" xmlns:cx2="http://schemas.microsoft.com/office/drawing/2015/10/21/chartex" xmlns:cx3="http://schemas.microsoft.com/office/drawing/2016/5/9/chartex" xmlns:cx4="http://schemas.microsoft.com/office/drawing/2016/5/10/chartex" xmlns:cx5="http://schemas.microsoft.com/office/drawing/2016/5/11/chartex" xmlns:cx6="http://schemas.microsoft.com/office/drawing/2016/5/12/chartex" xmlns:cx7="http://schemas.microsoft.com/office/drawing/2016/5/13/chartex" xmlns:cx8="http://schemas.microsoft.com/office/drawing/2016/5/14/chartex" xmlns:mc="http://schemas.openxmlformats.org/markup-compatibility/2006" xmlns:aink="http://schemas.microsoft.com/office/drawing/2016/ink" xmlns:am3d="http://schemas.microsoft.com/office/drawing/2017/model3d" xmlns:o="urn:schemas-microsoft-com:office:office" xmlns:oel="http://schemas.microsoft.com/office/2019/extlst" xmlns:r="http://schemas.openxmlformats.org/officeDocument/2006/relationships" xmlns:m="http://schemas.openxmlformats.org/officeDocument/2006/math" xmlns:v="urn:schemas-microsoft-com:vml" xmlns:wp14="http://schemas.microsoft.com/office/word/2010/wordprocessingDrawing" xmlns:wp="http://schemas.openxmlformats.org/drawingml/2006/wordprocessingDrawing" xmlns:w10="urn:schemas-microsoft-com:office:word" xmlns:w="http://schemas.openxmlformats.org/wordprocessingml/2006/main" xmlns:w14="http://schemas.microsoft.com/office/word/2010/wordml" xmlns:w15="http://schemas.microsoft.com/office/word/2012/wordml" xmlns:w16cex="http://schemas.microsoft.com/office/word/2018/wordml/cex" xmlns:w16cid="http://schemas.microsoft.com/office/word/2016/wordml/cid" xmlns:w16="http://schemas.microsoft.com/office/word/2018/wordml" xmlns:w16du="http://schemas.microsoft.com/office/word/2023/wordml/word16du" xmlns:w16sdtdh="http://schemas.microsoft.com/office/word/2020/wordml/sdtdatahash" xmlns:w16se="http://schemas.microsoft.com/office/word/2015/wordml/symex" xmlns:wpg="http://schemas.microsoft.com/office/word/2010/wordprocessingGroup" xmlns:wpi="http://schemas.microsoft.com/office/word/2010/wordprocessingInk" xmlns:wne="http://schemas.microsoft.com/office/word/2006/wordml" xmlns:wps="http://schemas.microsoft.com/office/word/2010/wordprocessingShape" mc:Ignorable="w14 w15 w16se w16cid w16 w16cex w16sdtdh w16du wp14">
+<w:endnotes xmlns:wpc="http://schemas.microsoft.com/office/word/2010/wordprocessingCanvas" xmlns:cx="http://schemas.microsoft.com/office/drawing/2014/chartex" xmlns:cx1="http://schemas.microsoft.com/office/drawing/2015/9/8/chartex" xmlns:cx2="http://schemas.microsoft.com/office/drawing/2015/10/21/chartex" xmlns:cx3="http://schemas.microsoft.com/office/drawing/2016/5/9/chartex" xmlns:cx4="http://schemas.microsoft.com/office/drawing/2016/5/10/chartex" xmlns:cx5="http://schemas.microsoft.com/office/drawing/2016/5/11/chartex" xmlns:cx6="http://schemas.microsoft.com/office/drawing/2016/5/12/chartex" xmlns:cx7="http://schemas.microsoft.com/office/drawing/2016/5/13/chartex" xmlns:cx8="http://schemas.microsoft.com/office/drawing/2016/5/14/chartex" xmlns:mc="http://schemas.openxmlformats.org/markup-compatibility/2006" xmlns:aink="http://schemas.microsoft.com/office/drawing/2016/ink" xmlns:am3d="http://schemas.microsoft.com/office/drawing/2017/model3d" xmlns:o="urn:schemas-microsoft-com:office:office" xmlns:oel="http://schemas.microsoft.com/office/2019/extlst" xmlns:r="http://schemas.openxmlformats.org/officeDocument/2006/relationships" xmlns:m="http://schemas.openxmlformats.org/officeDocument/2006/math" xmlns:v="urn:schemas-microsoft-com:vml" xmlns:wp14="http://schemas.microsoft.com/office/word/2010/wordprocessingDrawing" xmlns:wp="http://schemas.openxmlformats.org/drawingml/2006/wordprocessingDrawing" xmlns:w10="urn:schemas-microsoft-com:office:word" xmlns:w="http://schemas.openxmlformats.org/wordprocessingml/2006/main" xmlns:w14="http://schemas.microsoft.com/office/word/2010/wordml" xmlns:w15="http://schemas.microsoft.com/office/word/2012/wordml" xmlns:w16cex="http://schemas.microsoft.com/office/word/2018/wordml/cex" xmlns:w16cid="http://schemas.microsoft.com/office/word/2016/wordml/cid" xmlns:w16="http://schemas.microsoft.com/office/word/2018/wordml" xmlns:w16du="http://schemas.microsoft.com/office/word/2023/wordml/word16du" xmlns:w16sdtdh="http://schemas.microsoft.com/office/word/2020/wordml/sdtdatahash" xmlns:w16sdtfl="http://schemas.microsoft.com/office/word/2024/wordml/sdtformatlock" xmlns:w16se="http://schemas.microsoft.com/office/word/2015/wordml/symex" xmlns:wpg="http://schemas.microsoft.com/office/word/2010/wordprocessingGroup" xmlns:wpi="http://schemas.microsoft.com/office/word/2010/wordprocessingInk" xmlns:wne="http://schemas.microsoft.com/office/word/2006/wordml" xmlns:wps="http://schemas.microsoft.com/office/word/2010/wordprocessingShape" mc:Ignorable="w14 w15 w16se w16cid w16 w16cex w16sdtdh w16sdtfl w16du wp14">
   <w:endnote w:type="separator" w:id="-1">
     <w:p>
       <w:pPr>
@@ -1480,7 +1433,7 @@
 </file>
 
 <file path=word/footer1.xml><?xml version="1.0" encoding="utf-8"?>
-<w:ftr xmlns:wpc="http://schemas.microsoft.com/office/word/2010/wordprocessingCanvas" xmlns:cx="http://schemas.microsoft.com/office/drawing/2014/chartex" xmlns:cx1="http://schemas.microsoft.com/office/drawing/2015/9/8/chartex" xmlns:cx2="http://schemas.microsoft.com/office/drawing/2015/10/21/chartex" xmlns:cx3="http://schemas.microsoft.com/office/drawing/2016/5/9/chartex" xmlns:cx4="http://schemas.microsoft.com/office/drawing/2016/5/10/chartex" xmlns:cx5="http://schemas.microsoft.com/office/drawing/2016/5/11/chartex" xmlns:cx6="http://schemas.microsoft.com/office/drawing/2016/5/12/chartex" xmlns:cx7="http://schemas.microsoft.com/office/drawing/2016/5/13/chartex" xmlns:cx8="http://schemas.microsoft.com/office/drawing/2016/5/14/chartex" xmlns:mc="http://schemas.openxmlformats.org/markup-compatibility/2006" xmlns:aink="http://schemas.microsoft.com/office/drawing/2016/ink" xmlns:am3d="http://schemas.microsoft.com/office/drawing/2017/model3d" xmlns:o="urn:schemas-microsoft-com:office:office" xmlns:oel="http://schemas.microsoft.com/office/2019/extlst" xmlns:r="http://schemas.openxmlformats.org/officeDocument/2006/relationships" xmlns:m="http://schemas.openxmlformats.org/officeDocument/2006/math" xmlns:v="urn:schemas-microsoft-com:vml" xmlns:wp14="http://schemas.microsoft.com/office/word/2010/wordprocessingDrawing" xmlns:wp="http://schemas.openxmlformats.org/drawingml/2006/wordprocessingDrawing" xmlns:w10="urn:schemas-microsoft-com:office:word" xmlns:w="http://schemas.openxmlformats.org/wordprocessingml/2006/main" xmlns:w14="http://schemas.microsoft.com/office/word/2010/wordml" xmlns:w15="http://schemas.microsoft.com/office/word/2012/wordml" xmlns:w16cex="http://schemas.microsoft.com/office/word/2018/wordml/cex" xmlns:w16cid="http://schemas.microsoft.com/office/word/2016/wordml/cid" xmlns:w16="http://schemas.microsoft.com/office/word/2018/wordml" xmlns:w16du="http://schemas.microsoft.com/office/word/2023/wordml/word16du" xmlns:w16sdtdh="http://schemas.microsoft.com/office/word/2020/wordml/sdtdatahash" xmlns:w16se="http://schemas.microsoft.com/office/word/2015/wordml/symex" xmlns:wpg="http://schemas.microsoft.com/office/word/2010/wordprocessingGroup" xmlns:wpi="http://schemas.microsoft.com/office/word/2010/wordprocessingInk" xmlns:wne="http://schemas.microsoft.com/office/word/2006/wordml" xmlns:wps="http://schemas.microsoft.com/office/word/2010/wordprocessingShape" mc:Ignorable="w14 w15 w16se w16cid w16 w16cex w16sdtdh w16du wp14">
+<w:ftr xmlns:wpc="http://schemas.microsoft.com/office/word/2010/wordprocessingCanvas" xmlns:cx="http://schemas.microsoft.com/office/drawing/2014/chartex" xmlns:cx1="http://schemas.microsoft.com/office/drawing/2015/9/8/chartex" xmlns:cx2="http://schemas.microsoft.com/office/drawing/2015/10/21/chartex" xmlns:cx3="http://schemas.microsoft.com/office/drawing/2016/5/9/chartex" xmlns:cx4="http://schemas.microsoft.com/office/drawing/2016/5/10/chartex" xmlns:cx5="http://schemas.microsoft.com/office/drawing/2016/5/11/chartex" xmlns:cx6="http://schemas.microsoft.com/office/drawing/2016/5/12/chartex" xmlns:cx7="http://schemas.microsoft.com/office/drawing/2016/5/13/chartex" xmlns:cx8="http://schemas.microsoft.com/office/drawing/2016/5/14/chartex" xmlns:mc="http://schemas.openxmlformats.org/markup-compatibility/2006" xmlns:aink="http://schemas.microsoft.com/office/drawing/2016/ink" xmlns:am3d="http://schemas.microsoft.com/office/drawing/2017/model3d" xmlns:o="urn:schemas-microsoft-com:office:office" xmlns:oel="http://schemas.microsoft.com/office/2019/extlst" xmlns:r="http://schemas.openxmlformats.org/officeDocument/2006/relationships" xmlns:m="http://schemas.openxmlformats.org/officeDocument/2006/math" xmlns:v="urn:schemas-microsoft-com:vml" xmlns:wp14="http://schemas.microsoft.com/office/word/2010/wordprocessingDrawing" xmlns:wp="http://schemas.openxmlformats.org/drawingml/2006/wordprocessingDrawing" xmlns:w10="urn:schemas-microsoft-com:office:word" xmlns:w="http://schemas.openxmlformats.org/wordprocessingml/2006/main" xmlns:w14="http://schemas.microsoft.com/office/word/2010/wordml" xmlns:w15="http://schemas.microsoft.com/office/word/2012/wordml" xmlns:w16cex="http://schemas.microsoft.com/office/word/2018/wordml/cex" xmlns:w16cid="http://schemas.microsoft.com/office/word/2016/wordml/cid" xmlns:w16="http://schemas.microsoft.com/office/word/2018/wordml" xmlns:w16du="http://schemas.microsoft.com/office/word/2023/wordml/word16du" xmlns:w16sdtdh="http://schemas.microsoft.com/office/word/2020/wordml/sdtdatahash" xmlns:w16sdtfl="http://schemas.microsoft.com/office/word/2024/wordml/sdtformatlock" xmlns:w16se="http://schemas.microsoft.com/office/word/2015/wordml/symex" xmlns:wpg="http://schemas.microsoft.com/office/word/2010/wordprocessingGroup" xmlns:wpi="http://schemas.microsoft.com/office/word/2010/wordprocessingInk" xmlns:wne="http://schemas.microsoft.com/office/word/2006/wordml" xmlns:wps="http://schemas.microsoft.com/office/word/2010/wordprocessingShape" mc:Ignorable="w14 w15 w16se w16cid w16 w16cex w16sdtdh w16sdtfl w16du wp14">
   <w:tbl>
     <w:tblPr>
       <w:tblW w:w="5000" w:type="pct"/>
@@ -1514,14 +1467,34 @@
               <w:lang w:val="de-CH"/>
             </w:rPr>
           </w:pPr>
+          <w:proofErr w:type="spellStart"/>
           <w:r>
             <w:rPr>
               <w:rFonts w:ascii="Century Gothic" w:hAnsi="Century Gothic" w:cs="Arial"/>
               <w:szCs w:val="16"/>
               <w:lang w:val="de-CH"/>
             </w:rPr>
-            <w:t>Procédures stockées</w:t>
+            <w:t>Procédures</w:t>
           </w:r>
+          <w:proofErr w:type="spellEnd"/>
+          <w:r>
+            <w:rPr>
+              <w:rFonts w:ascii="Century Gothic" w:hAnsi="Century Gothic" w:cs="Arial"/>
+              <w:szCs w:val="16"/>
+              <w:lang w:val="de-CH"/>
+            </w:rPr>
+            <w:t xml:space="preserve"> </w:t>
+          </w:r>
+          <w:proofErr w:type="spellStart"/>
+          <w:r>
+            <w:rPr>
+              <w:rFonts w:ascii="Century Gothic" w:hAnsi="Century Gothic" w:cs="Arial"/>
+              <w:szCs w:val="16"/>
+              <w:lang w:val="de-CH"/>
+            </w:rPr>
+            <w:t>stockées</w:t>
+          </w:r>
+          <w:proofErr w:type="spellEnd"/>
         </w:p>
       </w:tc>
       <w:tc>
@@ -1548,7 +1521,7 @@
           </w:r>
           <w:r>
             <w:rPr>
-              <w:rStyle w:val="PageNumber"/>
+              <w:rStyle w:val="Numrodepage"/>
               <w:rFonts w:ascii="Century Gothic" w:hAnsi="Century Gothic" w:cs="Arial"/>
               <w:szCs w:val="16"/>
             </w:rPr>
@@ -1556,7 +1529,7 @@
           </w:r>
           <w:r>
             <w:rPr>
-              <w:rStyle w:val="PageNumber"/>
+              <w:rStyle w:val="Numrodepage"/>
               <w:rFonts w:ascii="Century Gothic" w:hAnsi="Century Gothic" w:cs="Arial"/>
               <w:szCs w:val="16"/>
             </w:rPr>
@@ -1564,7 +1537,7 @@
           </w:r>
           <w:r>
             <w:rPr>
-              <w:rStyle w:val="PageNumber"/>
+              <w:rStyle w:val="Numrodepage"/>
               <w:rFonts w:ascii="Century Gothic" w:hAnsi="Century Gothic" w:cs="Arial"/>
               <w:szCs w:val="16"/>
             </w:rPr>
@@ -1572,7 +1545,7 @@
           </w:r>
           <w:r>
             <w:rPr>
-              <w:rStyle w:val="PageNumber"/>
+              <w:rStyle w:val="Numrodepage"/>
               <w:rFonts w:ascii="Century Gothic" w:hAnsi="Century Gothic" w:cs="Arial"/>
               <w:noProof/>
               <w:szCs w:val="16"/>
@@ -1581,7 +1554,7 @@
           </w:r>
           <w:r>
             <w:rPr>
-              <w:rStyle w:val="PageNumber"/>
+              <w:rStyle w:val="Numrodepage"/>
               <w:rFonts w:ascii="Century Gothic" w:hAnsi="Century Gothic" w:cs="Arial"/>
               <w:szCs w:val="16"/>
             </w:rPr>
@@ -1589,7 +1562,7 @@
           </w:r>
           <w:r>
             <w:rPr>
-              <w:rStyle w:val="PageNumber"/>
+              <w:rStyle w:val="Numrodepage"/>
               <w:rFonts w:ascii="Century Gothic" w:hAnsi="Century Gothic" w:cs="Arial"/>
               <w:szCs w:val="16"/>
             </w:rPr>
@@ -1597,7 +1570,7 @@
           </w:r>
           <w:r>
             <w:rPr>
-              <w:rStyle w:val="PageNumber"/>
+              <w:rStyle w:val="Numrodepage"/>
               <w:rFonts w:ascii="Century Gothic" w:hAnsi="Century Gothic" w:cs="Arial"/>
               <w:szCs w:val="16"/>
             </w:rPr>
@@ -1605,7 +1578,7 @@
           </w:r>
           <w:r>
             <w:rPr>
-              <w:rStyle w:val="PageNumber"/>
+              <w:rStyle w:val="Numrodepage"/>
               <w:rFonts w:ascii="Century Gothic" w:hAnsi="Century Gothic" w:cs="Arial"/>
               <w:szCs w:val="16"/>
             </w:rPr>
@@ -1613,7 +1586,7 @@
           </w:r>
           <w:r>
             <w:rPr>
-              <w:rStyle w:val="PageNumber"/>
+              <w:rStyle w:val="Numrodepage"/>
               <w:rFonts w:ascii="Century Gothic" w:hAnsi="Century Gothic" w:cs="Arial"/>
               <w:szCs w:val="16"/>
             </w:rPr>
@@ -1621,7 +1594,7 @@
           </w:r>
           <w:r>
             <w:rPr>
-              <w:rStyle w:val="PageNumber"/>
+              <w:rStyle w:val="Numrodepage"/>
               <w:rFonts w:ascii="Century Gothic" w:hAnsi="Century Gothic" w:cs="Arial"/>
               <w:noProof/>
               <w:szCs w:val="16"/>
@@ -1630,7 +1603,7 @@
           </w:r>
           <w:r>
             <w:rPr>
-              <w:rStyle w:val="PageNumber"/>
+              <w:rStyle w:val="Numrodepage"/>
               <w:rFonts w:ascii="Century Gothic" w:hAnsi="Century Gothic" w:cs="Arial"/>
               <w:szCs w:val="16"/>
             </w:rPr>
@@ -1697,7 +1670,7 @@
   </w:tbl>
   <w:p>
     <w:pPr>
-      <w:pStyle w:val="Footer"/>
+      <w:pStyle w:val="Pieddepage"/>
       <w:rPr>
         <w:lang w:val="de-CH"/>
       </w:rPr>
@@ -1707,7 +1680,7 @@
 </file>
 
 <file path=word/footnotes.xml><?xml version="1.0" encoding="utf-8"?>
-<w:footnotes xmlns:wpc="http://schemas.microsoft.com/office/word/2010/wordprocessingCanvas" xmlns:cx="http://schemas.microsoft.com/office/drawing/2014/chartex" xmlns:cx1="http://schemas.microsoft.com/office/drawing/2015/9/8/chartex" xmlns:cx2="http://schemas.microsoft.com/office/drawing/2015/10/21/chartex" xmlns:cx3="http://schemas.microsoft.com/office/drawing/2016/5/9/chartex" xmlns:cx4="http://schemas.microsoft.com/office/drawing/2016/5/10/chartex" xmlns:cx5="http://schemas.microsoft.com/office/drawing/2016/5/11/chartex" xmlns:cx6="http://schemas.microsoft.com/office/drawing/2016/5/12/chartex" xmlns:cx7="http://schemas.microsoft.com/office/drawing/2016/5/13/chartex" xmlns:cx8="http://schemas.microsoft.com/office/drawing/2016/5/14/chartex" xmlns:mc="http://schemas.openxmlformats.org/markup-compatibility/2006" xmlns:aink="http://schemas.microsoft.com/office/drawing/2016/ink" xmlns:am3d="http://schemas.microsoft.com/office/drawing/2017/model3d" xmlns:o="urn:schemas-microsoft-com:office:office" xmlns:oel="http://schemas.microsoft.com/office/2019/extlst" xmlns:r="http://schemas.openxmlformats.org/officeDocument/2006/relationships" xmlns:m="http://schemas.openxmlformats.org/officeDocument/2006/math" xmlns:v="urn:schemas-microsoft-com:vml" xmlns:wp14="http://schemas.microsoft.com/office/word/2010/wordprocessingDrawing" xmlns:wp="http://schemas.openxmlformats.org/drawingml/2006/wordprocessingDrawing" xmlns:w10="urn:schemas-microsoft-com:office:word" xmlns:w="http://schemas.openxmlformats.org/wordprocessingml/2006/main" xmlns:w14="http://schemas.microsoft.com/office/word/2010/wordml" xmlns:w15="http://schemas.microsoft.com/office/word/2012/wordml" xmlns:w16cex="http://schemas.microsoft.com/office/word/2018/wordml/cex" xmlns:w16cid="http://schemas.microsoft.com/office/word/2016/wordml/cid" xmlns:w16="http://schemas.microsoft.com/office/word/2018/wordml" xmlns:w16du="http://schemas.microsoft.com/office/word/2023/wordml/word16du" xmlns:w16sdtdh="http://schemas.microsoft.com/office/word/2020/wordml/sdtdatahash" xmlns:w16se="http://schemas.microsoft.com/office/word/2015/wordml/symex" xmlns:wpg="http://schemas.microsoft.com/office/word/2010/wordprocessingGroup" xmlns:wpi="http://schemas.microsoft.com/office/word/2010/wordprocessingInk" xmlns:wne="http://schemas.microsoft.com/office/word/2006/wordml" xmlns:wps="http://schemas.microsoft.com/office/word/2010/wordprocessingShape" mc:Ignorable="w14 w15 w16se w16cid w16 w16cex w16sdtdh w16du wp14">
+<w:footnotes xmlns:wpc="http://schemas.microsoft.com/office/word/2010/wordprocessingCanvas" xmlns:cx="http://schemas.microsoft.com/office/drawing/2014/chartex" xmlns:cx1="http://schemas.microsoft.com/office/drawing/2015/9/8/chartex" xmlns:cx2="http://schemas.microsoft.com/office/drawing/2015/10/21/chartex" xmlns:cx3="http://schemas.microsoft.com/office/drawing/2016/5/9/chartex" xmlns:cx4="http://schemas.microsoft.com/office/drawing/2016/5/10/chartex" xmlns:cx5="http://schemas.microsoft.com/office/drawing/2016/5/11/chartex" xmlns:cx6="http://schemas.microsoft.com/office/drawing/2016/5/12/chartex" xmlns:cx7="http://schemas.microsoft.com/office/drawing/2016/5/13/chartex" xmlns:cx8="http://schemas.microsoft.com/office/drawing/2016/5/14/chartex" xmlns:mc="http://schemas.openxmlformats.org/markup-compatibility/2006" xmlns:aink="http://schemas.microsoft.com/office/drawing/2016/ink" xmlns:am3d="http://schemas.microsoft.com/office/drawing/2017/model3d" xmlns:o="urn:schemas-microsoft-com:office:office" xmlns:oel="http://schemas.microsoft.com/office/2019/extlst" xmlns:r="http://schemas.openxmlformats.org/officeDocument/2006/relationships" xmlns:m="http://schemas.openxmlformats.org/officeDocument/2006/math" xmlns:v="urn:schemas-microsoft-com:vml" xmlns:wp14="http://schemas.microsoft.com/office/word/2010/wordprocessingDrawing" xmlns:wp="http://schemas.openxmlformats.org/drawingml/2006/wordprocessingDrawing" xmlns:w10="urn:schemas-microsoft-com:office:word" xmlns:w="http://schemas.openxmlformats.org/wordprocessingml/2006/main" xmlns:w14="http://schemas.microsoft.com/office/word/2010/wordml" xmlns:w15="http://schemas.microsoft.com/office/word/2012/wordml" xmlns:w16cex="http://schemas.microsoft.com/office/word/2018/wordml/cex" xmlns:w16cid="http://schemas.microsoft.com/office/word/2016/wordml/cid" xmlns:w16="http://schemas.microsoft.com/office/word/2018/wordml" xmlns:w16du="http://schemas.microsoft.com/office/word/2023/wordml/word16du" xmlns:w16sdtdh="http://schemas.microsoft.com/office/word/2020/wordml/sdtdatahash" xmlns:w16sdtfl="http://schemas.microsoft.com/office/word/2024/wordml/sdtformatlock" xmlns:w16se="http://schemas.microsoft.com/office/word/2015/wordml/symex" xmlns:wpg="http://schemas.microsoft.com/office/word/2010/wordprocessingGroup" xmlns:wpi="http://schemas.microsoft.com/office/word/2010/wordprocessingInk" xmlns:wne="http://schemas.microsoft.com/office/word/2006/wordml" xmlns:wps="http://schemas.microsoft.com/office/word/2010/wordprocessingShape" mc:Ignorable="w14 w15 w16se w16cid w16 w16cex w16sdtdh w16sdtfl w16du wp14">
   <w:footnote w:type="separator" w:id="-1">
     <w:p>
       <w:pPr>
@@ -1732,7 +1705,7 @@
 </file>
 
 <file path=word/header1.xml><?xml version="1.0" encoding="utf-8"?>
-<w:hdr xmlns:wpc="http://schemas.microsoft.com/office/word/2010/wordprocessingCanvas" xmlns:cx="http://schemas.microsoft.com/office/drawing/2014/chartex" xmlns:cx1="http://schemas.microsoft.com/office/drawing/2015/9/8/chartex" xmlns:cx2="http://schemas.microsoft.com/office/drawing/2015/10/21/chartex" xmlns:cx3="http://schemas.microsoft.com/office/drawing/2016/5/9/chartex" xmlns:cx4="http://schemas.microsoft.com/office/drawing/2016/5/10/chartex" xmlns:cx5="http://schemas.microsoft.com/office/drawing/2016/5/11/chartex" xmlns:cx6="http://schemas.microsoft.com/office/drawing/2016/5/12/chartex" xmlns:cx7="http://schemas.microsoft.com/office/drawing/2016/5/13/chartex" xmlns:cx8="http://schemas.microsoft.com/office/drawing/2016/5/14/chartex" xmlns:mc="http://schemas.openxmlformats.org/markup-compatibility/2006" xmlns:aink="http://schemas.microsoft.com/office/drawing/2016/ink" xmlns:am3d="http://schemas.microsoft.com/office/drawing/2017/model3d" xmlns:o="urn:schemas-microsoft-com:office:office" xmlns:oel="http://schemas.microsoft.com/office/2019/extlst" xmlns:r="http://schemas.openxmlformats.org/officeDocument/2006/relationships" xmlns:m="http://schemas.openxmlformats.org/officeDocument/2006/math" xmlns:v="urn:schemas-microsoft-com:vml" xmlns:wp14="http://schemas.microsoft.com/office/word/2010/wordprocessingDrawing" xmlns:wp="http://schemas.openxmlformats.org/drawingml/2006/wordprocessingDrawing" xmlns:w10="urn:schemas-microsoft-com:office:word" xmlns:w="http://schemas.openxmlformats.org/wordprocessingml/2006/main" xmlns:w14="http://schemas.microsoft.com/office/word/2010/wordml" xmlns:w15="http://schemas.microsoft.com/office/word/2012/wordml" xmlns:w16cex="http://schemas.microsoft.com/office/word/2018/wordml/cex" xmlns:w16cid="http://schemas.microsoft.com/office/word/2016/wordml/cid" xmlns:w16="http://schemas.microsoft.com/office/word/2018/wordml" xmlns:w16du="http://schemas.microsoft.com/office/word/2023/wordml/word16du" xmlns:w16sdtdh="http://schemas.microsoft.com/office/word/2020/wordml/sdtdatahash" xmlns:w16se="http://schemas.microsoft.com/office/word/2015/wordml/symex" xmlns:wpg="http://schemas.microsoft.com/office/word/2010/wordprocessingGroup" xmlns:wpi="http://schemas.microsoft.com/office/word/2010/wordprocessingInk" xmlns:wne="http://schemas.microsoft.com/office/word/2006/wordml" xmlns:wps="http://schemas.microsoft.com/office/word/2010/wordprocessingShape" mc:Ignorable="w14 w15 w16se w16cid w16 w16cex w16sdtdh w16du wp14">
+<w:hdr xmlns:wpc="http://schemas.microsoft.com/office/word/2010/wordprocessingCanvas" xmlns:cx="http://schemas.microsoft.com/office/drawing/2014/chartex" xmlns:cx1="http://schemas.microsoft.com/office/drawing/2015/9/8/chartex" xmlns:cx2="http://schemas.microsoft.com/office/drawing/2015/10/21/chartex" xmlns:cx3="http://schemas.microsoft.com/office/drawing/2016/5/9/chartex" xmlns:cx4="http://schemas.microsoft.com/office/drawing/2016/5/10/chartex" xmlns:cx5="http://schemas.microsoft.com/office/drawing/2016/5/11/chartex" xmlns:cx6="http://schemas.microsoft.com/office/drawing/2016/5/12/chartex" xmlns:cx7="http://schemas.microsoft.com/office/drawing/2016/5/13/chartex" xmlns:cx8="http://schemas.microsoft.com/office/drawing/2016/5/14/chartex" xmlns:mc="http://schemas.openxmlformats.org/markup-compatibility/2006" xmlns:aink="http://schemas.microsoft.com/office/drawing/2016/ink" xmlns:am3d="http://schemas.microsoft.com/office/drawing/2017/model3d" xmlns:o="urn:schemas-microsoft-com:office:office" xmlns:oel="http://schemas.microsoft.com/office/2019/extlst" xmlns:r="http://schemas.openxmlformats.org/officeDocument/2006/relationships" xmlns:m="http://schemas.openxmlformats.org/officeDocument/2006/math" xmlns:v="urn:schemas-microsoft-com:vml" xmlns:wp14="http://schemas.microsoft.com/office/word/2010/wordprocessingDrawing" xmlns:wp="http://schemas.openxmlformats.org/drawingml/2006/wordprocessingDrawing" xmlns:w10="urn:schemas-microsoft-com:office:word" xmlns:w="http://schemas.openxmlformats.org/wordprocessingml/2006/main" xmlns:w14="http://schemas.microsoft.com/office/word/2010/wordml" xmlns:w15="http://schemas.microsoft.com/office/word/2012/wordml" xmlns:w16cex="http://schemas.microsoft.com/office/word/2018/wordml/cex" xmlns:w16cid="http://schemas.microsoft.com/office/word/2016/wordml/cid" xmlns:w16="http://schemas.microsoft.com/office/word/2018/wordml" xmlns:w16du="http://schemas.microsoft.com/office/word/2023/wordml/word16du" xmlns:w16sdtdh="http://schemas.microsoft.com/office/word/2020/wordml/sdtdatahash" xmlns:w16sdtfl="http://schemas.microsoft.com/office/word/2024/wordml/sdtformatlock" xmlns:w16se="http://schemas.microsoft.com/office/word/2015/wordml/symex" xmlns:wpg="http://schemas.microsoft.com/office/word/2010/wordprocessingGroup" xmlns:wpi="http://schemas.microsoft.com/office/word/2010/wordprocessingInk" xmlns:wne="http://schemas.microsoft.com/office/word/2006/wordml" xmlns:wps="http://schemas.microsoft.com/office/word/2010/wordprocessingShape" mc:Ignorable="w14 w15 w16se w16cid w16 w16cex w16sdtdh w16sdtfl w16du wp14">
   <w:tbl>
     <w:tblPr>
       <w:tblW w:w="5000" w:type="pct"/>
@@ -1761,7 +1734,7 @@
         </w:tcPr>
         <w:p>
           <w:pPr>
-            <w:pStyle w:val="Header"/>
+            <w:pStyle w:val="En-tte"/>
             <w:rPr>
               <w:rFonts w:ascii="ETML L" w:hAnsi="ETML L"/>
             </w:rPr>
@@ -1788,7 +1761,7 @@
         </w:tcPr>
         <w:p>
           <w:pPr>
-            <w:pStyle w:val="Header"/>
+            <w:pStyle w:val="En-tte"/>
             <w:tabs>
               <w:tab w:val="left" w:pos="390"/>
               <w:tab w:val="left" w:pos="1178"/>
@@ -1861,7 +1834,7 @@
         </w:tcPr>
         <w:p>
           <w:pPr>
-            <w:pStyle w:val="Header"/>
+            <w:pStyle w:val="En-tte"/>
             <w:tabs>
               <w:tab w:val="left" w:pos="390"/>
               <w:tab w:val="left" w:pos="1178"/>
@@ -1880,7 +1853,7 @@
         </w:tcPr>
         <w:p>
           <w:pPr>
-            <w:pStyle w:val="Header"/>
+            <w:pStyle w:val="En-tte"/>
             <w:jc w:val="right"/>
           </w:pPr>
           <w:r>
@@ -1936,14 +1909,14 @@
   </w:tbl>
   <w:p>
     <w:pPr>
-      <w:pStyle w:val="Header"/>
+      <w:pStyle w:val="En-tte"/>
     </w:pPr>
   </w:p>
 </w:hdr>
 </file>
 
 <file path=word/numbering.xml><?xml version="1.0" encoding="utf-8"?>
-<w:numbering xmlns:wpc="http://schemas.microsoft.com/office/word/2010/wordprocessingCanvas" xmlns:cx="http://schemas.microsoft.com/office/drawing/2014/chartex" xmlns:cx1="http://schemas.microsoft.com/office/drawing/2015/9/8/chartex" xmlns:cx2="http://schemas.microsoft.com/office/drawing/2015/10/21/chartex" xmlns:cx3="http://schemas.microsoft.com/office/drawing/2016/5/9/chartex" xmlns:cx4="http://schemas.microsoft.com/office/drawing/2016/5/10/chartex" xmlns:cx5="http://schemas.microsoft.com/office/drawing/2016/5/11/chartex" xmlns:cx6="http://schemas.microsoft.com/office/drawing/2016/5/12/chartex" xmlns:cx7="http://schemas.microsoft.com/office/drawing/2016/5/13/chartex" xmlns:cx8="http://schemas.microsoft.com/office/drawing/2016/5/14/chartex" xmlns:mc="http://schemas.openxmlformats.org/markup-compatibility/2006" xmlns:aink="http://schemas.microsoft.com/office/drawing/2016/ink" xmlns:am3d="http://schemas.microsoft.com/office/drawing/2017/model3d" xmlns:o="urn:schemas-microsoft-com:office:office" xmlns:oel="http://schemas.microsoft.com/office/2019/extlst" xmlns:r="http://schemas.openxmlformats.org/officeDocument/2006/relationships" xmlns:m="http://schemas.openxmlformats.org/officeDocument/2006/math" xmlns:v="urn:schemas-microsoft-com:vml" xmlns:wp14="http://schemas.microsoft.com/office/word/2010/wordprocessingDrawing" xmlns:wp="http://schemas.openxmlformats.org/drawingml/2006/wordprocessingDrawing" xmlns:w10="urn:schemas-microsoft-com:office:word" xmlns:w="http://schemas.openxmlformats.org/wordprocessingml/2006/main" xmlns:w14="http://schemas.microsoft.com/office/word/2010/wordml" xmlns:w15="http://schemas.microsoft.com/office/word/2012/wordml" xmlns:w16cex="http://schemas.microsoft.com/office/word/2018/wordml/cex" xmlns:w16cid="http://schemas.microsoft.com/office/word/2016/wordml/cid" xmlns:w16="http://schemas.microsoft.com/office/word/2018/wordml" xmlns:w16du="http://schemas.microsoft.com/office/word/2023/wordml/word16du" xmlns:w16sdtdh="http://schemas.microsoft.com/office/word/2020/wordml/sdtdatahash" xmlns:w16se="http://schemas.microsoft.com/office/word/2015/wordml/symex" xmlns:wpg="http://schemas.microsoft.com/office/word/2010/wordprocessingGroup" xmlns:wpi="http://schemas.microsoft.com/office/word/2010/wordprocessingInk" xmlns:wne="http://schemas.microsoft.com/office/word/2006/wordml" xmlns:wps="http://schemas.microsoft.com/office/word/2010/wordprocessingShape" mc:Ignorable="w14 w15 w16se w16cid w16 w16cex w16sdtdh w16du wp14">
+<w:numbering xmlns:wpc="http://schemas.microsoft.com/office/word/2010/wordprocessingCanvas" xmlns:cx="http://schemas.microsoft.com/office/drawing/2014/chartex" xmlns:cx1="http://schemas.microsoft.com/office/drawing/2015/9/8/chartex" xmlns:cx2="http://schemas.microsoft.com/office/drawing/2015/10/21/chartex" xmlns:cx3="http://schemas.microsoft.com/office/drawing/2016/5/9/chartex" xmlns:cx4="http://schemas.microsoft.com/office/drawing/2016/5/10/chartex" xmlns:cx5="http://schemas.microsoft.com/office/drawing/2016/5/11/chartex" xmlns:cx6="http://schemas.microsoft.com/office/drawing/2016/5/12/chartex" xmlns:cx7="http://schemas.microsoft.com/office/drawing/2016/5/13/chartex" xmlns:cx8="http://schemas.microsoft.com/office/drawing/2016/5/14/chartex" xmlns:mc="http://schemas.openxmlformats.org/markup-compatibility/2006" xmlns:aink="http://schemas.microsoft.com/office/drawing/2016/ink" xmlns:am3d="http://schemas.microsoft.com/office/drawing/2017/model3d" xmlns:o="urn:schemas-microsoft-com:office:office" xmlns:oel="http://schemas.microsoft.com/office/2019/extlst" xmlns:r="http://schemas.openxmlformats.org/officeDocument/2006/relationships" xmlns:m="http://schemas.openxmlformats.org/officeDocument/2006/math" xmlns:v="urn:schemas-microsoft-com:vml" xmlns:wp14="http://schemas.microsoft.com/office/word/2010/wordprocessingDrawing" xmlns:wp="http://schemas.openxmlformats.org/drawingml/2006/wordprocessingDrawing" xmlns:w10="urn:schemas-microsoft-com:office:word" xmlns:w="http://schemas.openxmlformats.org/wordprocessingml/2006/main" xmlns:w14="http://schemas.microsoft.com/office/word/2010/wordml" xmlns:w15="http://schemas.microsoft.com/office/word/2012/wordml" xmlns:w16cex="http://schemas.microsoft.com/office/word/2018/wordml/cex" xmlns:w16cid="http://schemas.microsoft.com/office/word/2016/wordml/cid" xmlns:w16="http://schemas.microsoft.com/office/word/2018/wordml" xmlns:w16du="http://schemas.microsoft.com/office/word/2023/wordml/word16du" xmlns:w16sdtdh="http://schemas.microsoft.com/office/word/2020/wordml/sdtdatahash" xmlns:w16sdtfl="http://schemas.microsoft.com/office/word/2024/wordml/sdtformatlock" xmlns:w16se="http://schemas.microsoft.com/office/word/2015/wordml/symex" xmlns:wpg="http://schemas.microsoft.com/office/word/2010/wordprocessingGroup" xmlns:wpi="http://schemas.microsoft.com/office/word/2010/wordprocessingInk" xmlns:wne="http://schemas.microsoft.com/office/word/2006/wordml" xmlns:wps="http://schemas.microsoft.com/office/word/2010/wordprocessingShape" mc:Ignorable="w14 w15 w16se w16cid w16 w16cex w16sdtdh w16sdtfl w16du wp14">
   <w:abstractNum w:abstractNumId="0" w15:restartNumberingAfterBreak="0">
     <w:nsid w:val="14CB6FD3"/>
     <w:multiLevelType w:val="hybridMultilevel"/>
@@ -2492,7 +2465,7 @@
     <w:lvl w:ilvl="0">
       <w:start w:val="1"/>
       <w:numFmt w:val="decimal"/>
-      <w:pStyle w:val="Heading1"/>
+      <w:pStyle w:val="Titre1"/>
       <w:lvlText w:val="%1."/>
       <w:lvlJc w:val="left"/>
       <w:pPr>
@@ -2502,7 +2475,7 @@
     <w:lvl w:ilvl="1">
       <w:start w:val="1"/>
       <w:numFmt w:val="decimal"/>
-      <w:pStyle w:val="Heading2"/>
+      <w:pStyle w:val="Titre2"/>
       <w:lvlText w:val="%1.%2."/>
       <w:lvlJc w:val="left"/>
       <w:pPr>
@@ -2598,7 +2571,7 @@
 </file>
 
 <file path=word/styles.xml><?xml version="1.0" encoding="utf-8"?>
-<w:styles xmlns:mc="http://schemas.openxmlformats.org/markup-compatibility/2006" xmlns:r="http://schemas.openxmlformats.org/officeDocument/2006/relationships" xmlns:w="http://schemas.openxmlformats.org/wordprocessingml/2006/main" xmlns:w14="http://schemas.microsoft.com/office/word/2010/wordml" xmlns:w15="http://schemas.microsoft.com/office/word/2012/wordml" xmlns:w16cex="http://schemas.microsoft.com/office/word/2018/wordml/cex" xmlns:w16cid="http://schemas.microsoft.com/office/word/2016/wordml/cid" xmlns:w16="http://schemas.microsoft.com/office/word/2018/wordml" xmlns:w16du="http://schemas.microsoft.com/office/word/2023/wordml/word16du" xmlns:w16sdtdh="http://schemas.microsoft.com/office/word/2020/wordml/sdtdatahash" xmlns:w16se="http://schemas.microsoft.com/office/word/2015/wordml/symex" mc:Ignorable="w14 w15 w16se w16cid w16 w16cex w16sdtdh w16du">
+<w:styles xmlns:mc="http://schemas.openxmlformats.org/markup-compatibility/2006" xmlns:r="http://schemas.openxmlformats.org/officeDocument/2006/relationships" xmlns:w="http://schemas.openxmlformats.org/wordprocessingml/2006/main" xmlns:w14="http://schemas.microsoft.com/office/word/2010/wordml" xmlns:w15="http://schemas.microsoft.com/office/word/2012/wordml" xmlns:w16cex="http://schemas.microsoft.com/office/word/2018/wordml/cex" xmlns:w16cid="http://schemas.microsoft.com/office/word/2016/wordml/cid" xmlns:w16="http://schemas.microsoft.com/office/word/2018/wordml" xmlns:w16du="http://schemas.microsoft.com/office/word/2023/wordml/word16du" xmlns:w16sdtdh="http://schemas.microsoft.com/office/word/2020/wordml/sdtdatahash" xmlns:w16sdtfl="http://schemas.microsoft.com/office/word/2024/wordml/sdtformatlock" xmlns:w16se="http://schemas.microsoft.com/office/word/2015/wordml/symex" mc:Ignorable="w14 w15 w16se w16cid w16 w16cex w16sdtdh w16sdtfl w16du">
   <w:docDefaults>
     <w:rPrDefault>
       <w:rPr>
@@ -3004,11 +2977,11 @@
       <w:sz w:val="24"/>
     </w:rPr>
   </w:style>
-  <w:style w:type="paragraph" w:styleId="Heading1">
+  <w:style w:type="paragraph" w:styleId="Titre1">
     <w:name w:val="heading 1"/>
     <w:basedOn w:val="Normal"/>
     <w:next w:val="Normal"/>
-    <w:link w:val="Heading1Char"/>
+    <w:link w:val="Titre1Car"/>
     <w:uiPriority w:val="9"/>
     <w:qFormat/>
     <w:rsid w:val="000561CC"/>
@@ -3030,11 +3003,11 @@
       <w:szCs w:val="32"/>
     </w:rPr>
   </w:style>
-  <w:style w:type="paragraph" w:styleId="Heading2">
+  <w:style w:type="paragraph" w:styleId="Titre2">
     <w:name w:val="heading 2"/>
-    <w:basedOn w:val="Heading1"/>
+    <w:basedOn w:val="Titre1"/>
     <w:next w:val="Normal"/>
-    <w:link w:val="Heading2Char"/>
+    <w:link w:val="Titre2Car"/>
     <w:uiPriority w:val="9"/>
     <w:unhideWhenUsed/>
     <w:qFormat/>
@@ -3048,13 +3021,13 @@
       <w:outlineLvl w:val="1"/>
     </w:pPr>
   </w:style>
-  <w:style w:type="character" w:default="1" w:styleId="DefaultParagraphFont">
+  <w:style w:type="character" w:default="1" w:styleId="Policepardfaut">
     <w:name w:val="Default Paragraph Font"/>
     <w:uiPriority w:val="1"/>
     <w:semiHidden/>
     <w:unhideWhenUsed/>
   </w:style>
-  <w:style w:type="table" w:default="1" w:styleId="TableNormal">
+  <w:style w:type="table" w:default="1" w:styleId="TableauNormal">
     <w:name w:val="Normal Table"/>
     <w:uiPriority w:val="99"/>
     <w:semiHidden/>
@@ -3069,7 +3042,7 @@
       </w:tblCellMar>
     </w:tblPr>
   </w:style>
-  <w:style w:type="numbering" w:default="1" w:styleId="NoList">
+  <w:style w:type="numbering" w:default="1" w:styleId="Aucuneliste">
     <w:name w:val="No List"/>
     <w:uiPriority w:val="99"/>
     <w:semiHidden/>
@@ -3090,19 +3063,19 @@
   </w:style>
   <w:style w:type="character" w:customStyle="1" w:styleId="normaltextrun">
     <w:name w:val="normaltextrun"/>
-    <w:basedOn w:val="DefaultParagraphFont"/>
+    <w:basedOn w:val="Policepardfaut"/>
     <w:rsid w:val="00BA1388"/>
   </w:style>
   <w:style w:type="character" w:customStyle="1" w:styleId="eop">
     <w:name w:val="eop"/>
-    <w:basedOn w:val="DefaultParagraphFont"/>
+    <w:basedOn w:val="Policepardfaut"/>
     <w:rsid w:val="00BA1388"/>
   </w:style>
-  <w:style w:type="paragraph" w:styleId="Title">
+  <w:style w:type="paragraph" w:styleId="Titre">
     <w:name w:val="Title"/>
     <w:basedOn w:val="Normal"/>
     <w:next w:val="Normal"/>
-    <w:link w:val="TitleChar"/>
+    <w:link w:val="TitreCar"/>
     <w:uiPriority w:val="10"/>
     <w:qFormat/>
     <w:rsid w:val="00BA1388"/>
@@ -3118,10 +3091,10 @@
       <w:szCs w:val="56"/>
     </w:rPr>
   </w:style>
-  <w:style w:type="character" w:customStyle="1" w:styleId="TitleChar">
-    <w:name w:val="Title Char"/>
-    <w:basedOn w:val="DefaultParagraphFont"/>
-    <w:link w:val="Title"/>
+  <w:style w:type="character" w:customStyle="1" w:styleId="TitreCar">
+    <w:name w:val="Titre Car"/>
+    <w:basedOn w:val="Policepardfaut"/>
+    <w:link w:val="Titre"/>
     <w:uiPriority w:val="10"/>
     <w:rsid w:val="00BA1388"/>
     <w:rPr>
@@ -3134,7 +3107,7 @@
   </w:style>
   <w:style w:type="table" w:customStyle="1" w:styleId="TableETML">
     <w:name w:val="Table ETML"/>
-    <w:basedOn w:val="TableNormal"/>
+    <w:basedOn w:val="TableauNormal"/>
     <w:uiPriority w:val="99"/>
     <w:rsid w:val="007C1D70"/>
     <w:pPr>
@@ -3188,9 +3161,9 @@
       </w:tcPr>
     </w:tblStylePr>
   </w:style>
-  <w:style w:type="table" w:styleId="TableGrid">
+  <w:style w:type="table" w:styleId="Grilledutableau">
     <w:name w:val="Table Grid"/>
-    <w:basedOn w:val="TableNormal"/>
+    <w:basedOn w:val="TableauNormal"/>
     <w:uiPriority w:val="39"/>
     <w:rsid w:val="007C1D70"/>
     <w:pPr>
@@ -3207,10 +3180,10 @@
       </w:tblBorders>
     </w:tblPr>
   </w:style>
-  <w:style w:type="character" w:customStyle="1" w:styleId="Heading1Char">
-    <w:name w:val="Heading 1 Char"/>
-    <w:basedOn w:val="DefaultParagraphFont"/>
-    <w:link w:val="Heading1"/>
+  <w:style w:type="character" w:customStyle="1" w:styleId="Titre1Car">
+    <w:name w:val="Titre 1 Car"/>
+    <w:basedOn w:val="Policepardfaut"/>
+    <w:link w:val="Titre1"/>
     <w:uiPriority w:val="9"/>
     <w:rsid w:val="007C1D70"/>
     <w:rPr>
@@ -3222,10 +3195,10 @@
       <w:szCs w:val="32"/>
     </w:rPr>
   </w:style>
-  <w:style w:type="character" w:customStyle="1" w:styleId="Heading2Char">
-    <w:name w:val="Heading 2 Char"/>
-    <w:basedOn w:val="DefaultParagraphFont"/>
-    <w:link w:val="Heading2"/>
+  <w:style w:type="character" w:customStyle="1" w:styleId="Titre2Car">
+    <w:name w:val="Titre 2 Car"/>
+    <w:basedOn w:val="Policepardfaut"/>
+    <w:link w:val="Titre2"/>
     <w:uiPriority w:val="9"/>
     <w:rsid w:val="000561CC"/>
     <w:rPr>
@@ -3237,10 +3210,10 @@
       <w:szCs w:val="32"/>
     </w:rPr>
   </w:style>
-  <w:style w:type="paragraph" w:styleId="Header">
+  <w:style w:type="paragraph" w:styleId="En-tte">
     <w:name w:val="header"/>
     <w:basedOn w:val="Normal"/>
-    <w:link w:val="HeaderChar"/>
+    <w:link w:val="En-tteCar"/>
     <w:unhideWhenUsed/>
     <w:rsid w:val="00DE3DBE"/>
     <w:pPr>
@@ -3251,20 +3224,20 @@
       <w:spacing w:after="0" w:line="240" w:lineRule="auto"/>
     </w:pPr>
   </w:style>
-  <w:style w:type="character" w:customStyle="1" w:styleId="HeaderChar">
-    <w:name w:val="Header Char"/>
-    <w:basedOn w:val="DefaultParagraphFont"/>
-    <w:link w:val="Header"/>
+  <w:style w:type="character" w:customStyle="1" w:styleId="En-tteCar">
+    <w:name w:val="En-tête Car"/>
+    <w:basedOn w:val="Policepardfaut"/>
+    <w:link w:val="En-tte"/>
     <w:rsid w:val="00DE3DBE"/>
     <w:rPr>
       <w:rFonts w:ascii="Arial" w:hAnsi="Arial"/>
       <w:sz w:val="24"/>
     </w:rPr>
   </w:style>
-  <w:style w:type="paragraph" w:styleId="Footer">
+  <w:style w:type="paragraph" w:styleId="Pieddepage">
     <w:name w:val="footer"/>
     <w:basedOn w:val="Normal"/>
-    <w:link w:val="FooterChar"/>
+    <w:link w:val="PieddepageCar"/>
     <w:uiPriority w:val="99"/>
     <w:unhideWhenUsed/>
     <w:rsid w:val="00DE3DBE"/>
@@ -3276,10 +3249,10 @@
       <w:spacing w:after="0" w:line="240" w:lineRule="auto"/>
     </w:pPr>
   </w:style>
-  <w:style w:type="character" w:customStyle="1" w:styleId="FooterChar">
-    <w:name w:val="Footer Char"/>
-    <w:basedOn w:val="DefaultParagraphFont"/>
-    <w:link w:val="Footer"/>
+  <w:style w:type="character" w:customStyle="1" w:styleId="PieddepageCar">
+    <w:name w:val="Pied de page Car"/>
+    <w:basedOn w:val="Policepardfaut"/>
+    <w:link w:val="Pieddepage"/>
     <w:uiPriority w:val="99"/>
     <w:rsid w:val="00DE3DBE"/>
     <w:rPr>
@@ -3287,9 +3260,9 @@
       <w:sz w:val="24"/>
     </w:rPr>
   </w:style>
-  <w:style w:type="character" w:styleId="PlaceholderText">
+  <w:style w:type="character" w:styleId="Textedelespacerserv">
     <w:name w:val="Placeholder Text"/>
-    <w:basedOn w:val="DefaultParagraphFont"/>
+    <w:basedOn w:val="Policepardfaut"/>
     <w:uiPriority w:val="99"/>
     <w:semiHidden/>
     <w:rsid w:val="00DE3DBE"/>
@@ -3297,9 +3270,9 @@
       <w:color w:val="808080"/>
     </w:rPr>
   </w:style>
-  <w:style w:type="character" w:styleId="PageNumber">
+  <w:style w:type="character" w:styleId="Numrodepage">
     <w:name w:val="page number"/>
-    <w:basedOn w:val="DefaultParagraphFont"/>
+    <w:basedOn w:val="Policepardfaut"/>
     <w:semiHidden/>
     <w:rsid w:val="0004273F"/>
   </w:style>
@@ -3317,10 +3290,10 @@
       <w:lang w:val="fr-FR" w:eastAsia="fr-FR"/>
     </w:rPr>
   </w:style>
-  <w:style w:type="paragraph" w:styleId="HTMLPreformatted">
+  <w:style w:type="paragraph" w:styleId="PrformatHTML">
     <w:name w:val="HTML Preformatted"/>
     <w:basedOn w:val="Normal"/>
-    <w:link w:val="HTMLPreformattedChar"/>
+    <w:link w:val="PrformatHTMLCar"/>
     <w:uiPriority w:val="99"/>
     <w:semiHidden/>
     <w:unhideWhenUsed/>
@@ -3353,10 +3326,10 @@
       <w:lang w:eastAsia="fr-CH"/>
     </w:rPr>
   </w:style>
-  <w:style w:type="character" w:customStyle="1" w:styleId="HTMLPreformattedChar">
-    <w:name w:val="HTML Preformatted Char"/>
-    <w:basedOn w:val="DefaultParagraphFont"/>
-    <w:link w:val="HTMLPreformatted"/>
+  <w:style w:type="character" w:customStyle="1" w:styleId="PrformatHTMLCar">
+    <w:name w:val="Préformaté HTML Car"/>
+    <w:basedOn w:val="Policepardfaut"/>
+    <w:link w:val="PrformatHTML"/>
     <w:uiPriority w:val="99"/>
     <w:semiHidden/>
     <w:rsid w:val="007F749C"/>
@@ -3367,9 +3340,9 @@
       <w:lang w:eastAsia="fr-CH"/>
     </w:rPr>
   </w:style>
-  <w:style w:type="character" w:styleId="HTMLCode">
+  <w:style w:type="character" w:styleId="CodeHTML">
     <w:name w:val="HTML Code"/>
-    <w:basedOn w:val="DefaultParagraphFont"/>
+    <w:basedOn w:val="Policepardfaut"/>
     <w:uiPriority w:val="99"/>
     <w:semiHidden/>
     <w:unhideWhenUsed/>
@@ -3382,12 +3355,12 @@
   </w:style>
   <w:style w:type="character" w:customStyle="1" w:styleId="token">
     <w:name w:val="token"/>
-    <w:basedOn w:val="DefaultParagraphFont"/>
+    <w:basedOn w:val="Policepardfaut"/>
     <w:rsid w:val="007F749C"/>
   </w:style>
-  <w:style w:type="character" w:styleId="Emphasis">
+  <w:style w:type="character" w:styleId="Accentuation">
     <w:name w:val="Emphasis"/>
-    <w:basedOn w:val="DefaultParagraphFont"/>
+    <w:basedOn w:val="Policepardfaut"/>
     <w:uiPriority w:val="20"/>
     <w:qFormat/>
     <w:rsid w:val="007F749C"/>
@@ -3396,7 +3369,7 @@
       <w:iCs/>
     </w:rPr>
   </w:style>
-  <w:style w:type="paragraph" w:styleId="ListParagraph">
+  <w:style w:type="paragraph" w:styleId="Paragraphedeliste">
     <w:name w:val="List Paragraph"/>
     <w:basedOn w:val="Normal"/>
     <w:uiPriority w:val="34"/>
@@ -3409,32 +3382,32 @@
   </w:style>
   <w:style w:type="character" w:customStyle="1" w:styleId="hljs-operator">
     <w:name w:val="hljs-operator"/>
-    <w:basedOn w:val="DefaultParagraphFont"/>
+    <w:basedOn w:val="Policepardfaut"/>
     <w:rsid w:val="009B5788"/>
   </w:style>
   <w:style w:type="character" w:customStyle="1" w:styleId="hljs-keyword">
     <w:name w:val="hljs-keyword"/>
-    <w:basedOn w:val="DefaultParagraphFont"/>
+    <w:basedOn w:val="Policepardfaut"/>
     <w:rsid w:val="009B5788"/>
   </w:style>
   <w:style w:type="character" w:customStyle="1" w:styleId="hljs-type">
     <w:name w:val="hljs-type"/>
-    <w:basedOn w:val="DefaultParagraphFont"/>
+    <w:basedOn w:val="Policepardfaut"/>
     <w:rsid w:val="009B5788"/>
   </w:style>
   <w:style w:type="character" w:customStyle="1" w:styleId="hljs-number">
     <w:name w:val="hljs-number"/>
-    <w:basedOn w:val="DefaultParagraphFont"/>
+    <w:basedOn w:val="Policepardfaut"/>
     <w:rsid w:val="009B5788"/>
   </w:style>
   <w:style w:type="character" w:customStyle="1" w:styleId="hljs-builtin">
     <w:name w:val="hljs-built_in"/>
-    <w:basedOn w:val="DefaultParagraphFont"/>
+    <w:basedOn w:val="Policepardfaut"/>
     <w:rsid w:val="009B5788"/>
   </w:style>
   <w:style w:type="character" w:customStyle="1" w:styleId="hljs-string">
     <w:name w:val="hljs-string"/>
-    <w:basedOn w:val="DefaultParagraphFont"/>
+    <w:basedOn w:val="Policepardfaut"/>
     <w:rsid w:val="009B5788"/>
   </w:style>
   <w:style w:type="paragraph" w:customStyle="1" w:styleId="answerslines">
@@ -3750,6 +3723,26 @@
 </file>
 
 <file path=customXml/item1.xml><?xml version="1.0" encoding="utf-8"?>
+<?mso-contentType ?>
+<FormTemplates xmlns="http://schemas.microsoft.com/sharepoint/v3/contenttype/forms">
+  <Display>DocumentLibraryForm</Display>
+  <Edit>DocumentLibraryForm</Edit>
+  <New>DocumentLibraryForm</New>
+</FormTemplates>
+</file>
+
+<file path=customXml/item2.xml><?xml version="1.0" encoding="utf-8"?>
+<p:properties xmlns:p="http://schemas.microsoft.com/office/2006/metadata/properties" xmlns:xsi="http://www.w3.org/2001/XMLSchema-instance" xmlns:pc="http://schemas.microsoft.com/office/infopath/2007/PartnerControls">
+  <documentManagement>
+    <lcf76f155ced4ddcb4097134ff3c332f xmlns="99ffe1f3-7857-457f-add0-5bdef636f38d">
+      <Terms xmlns="http://schemas.microsoft.com/office/infopath/2007/PartnerControls"/>
+    </lcf76f155ced4ddcb4097134ff3c332f>
+    <TaxCatchAll xmlns="be0d3259-a7ce-4623-88ec-81594dfcbc1c" xsi:nil="true"/>
+  </documentManagement>
+</p:properties>
+</file>
+
+<file path=customXml/item3.xml><?xml version="1.0" encoding="utf-8"?>
 <ct:contentTypeSchema xmlns:ct="http://schemas.microsoft.com/office/2006/metadata/contentType" xmlns:ma="http://schemas.microsoft.com/office/2006/metadata/properties/metaAttributes" ct:_="" ma:_="" ma:contentTypeName="Document" ma:contentTypeID="0x010100D4F20F00DBE2EE49BE9523363A2DF18B" ma:contentTypeVersion="14" ma:contentTypeDescription="Crée un document." ma:contentTypeScope="" ma:versionID="5aece811311ae3a0f23154dc9084e92c">
   <xsd:schema xmlns:xsd="http://www.w3.org/2001/XMLSchema" xmlns:xs="http://www.w3.org/2001/XMLSchema" xmlns:p="http://schemas.microsoft.com/office/2006/metadata/properties" xmlns:ns2="99ffe1f3-7857-457f-add0-5bdef636f38d" xmlns:ns3="be0d3259-a7ce-4623-88ec-81594dfcbc1c" targetNamespace="http://schemas.microsoft.com/office/2006/metadata/properties" ma:root="true" ma:fieldsID="df3d6b7f2720f122b401ffb13b8f26d7" ns2:_="" ns3:_="">
     <xsd:import namespace="99ffe1f3-7857-457f-add0-5bdef636f38d"/>
@@ -3978,28 +3971,12 @@
 </ct:contentTypeSchema>
 </file>
 
-<file path=customXml/item2.xml><?xml version="1.0" encoding="utf-8"?>
-<p:properties xmlns:p="http://schemas.microsoft.com/office/2006/metadata/properties" xmlns:xsi="http://www.w3.org/2001/XMLSchema-instance" xmlns:pc="http://schemas.microsoft.com/office/infopath/2007/PartnerControls">
-  <documentManagement>
-    <lcf76f155ced4ddcb4097134ff3c332f xmlns="99ffe1f3-7857-457f-add0-5bdef636f38d">
-      <Terms xmlns="http://schemas.microsoft.com/office/infopath/2007/PartnerControls"/>
-    </lcf76f155ced4ddcb4097134ff3c332f>
-    <TaxCatchAll xmlns="be0d3259-a7ce-4623-88ec-81594dfcbc1c" xsi:nil="true"/>
-  </documentManagement>
-</p:properties>
-</file>
-
-<file path=customXml/item3.xml><?xml version="1.0" encoding="utf-8"?>
-<?mso-contentType ?>
-<FormTemplates xmlns="http://schemas.microsoft.com/sharepoint/v3/contenttype/forms">
-  <Display>DocumentLibraryForm</Display>
-  <Edit>DocumentLibraryForm</Edit>
-  <New>DocumentLibraryForm</New>
-</FormTemplates>
-</file>
-
 <file path=customXml/itemProps1.xml><?xml version="1.0" encoding="utf-8"?>
-<ds:datastoreItem xmlns:ds="http://schemas.openxmlformats.org/officeDocument/2006/customXml" ds:itemID="{6B7C1638-5D2B-4939-95C9-168DA954AF16}"/>
+<ds:datastoreItem xmlns:ds="http://schemas.openxmlformats.org/officeDocument/2006/customXml" ds:itemID="{17DE6C1C-B723-4EE3-A401-76D6EAE8EFCC}">
+  <ds:schemaRefs>
+    <ds:schemaRef ds:uri="http://schemas.microsoft.com/sharepoint/v3/contenttype/forms"/>
+  </ds:schemaRefs>
+</ds:datastoreItem>
 </file>
 
 <file path=customXml/itemProps2.xml><?xml version="1.0" encoding="utf-8"?>
@@ -4007,17 +3984,27 @@
   <ds:schemaRefs>
     <ds:schemaRef ds:uri="http://schemas.microsoft.com/office/2006/metadata/properties"/>
     <ds:schemaRef ds:uri="http://schemas.microsoft.com/office/infopath/2007/PartnerControls"/>
-    <ds:schemaRef ds:uri="http://schemas.microsoft.com/sharepoint/v4"/>
-    <ds:schemaRef ds:uri="bf2f2df3-a963-4452-b0e7-67dabc627c35"/>
-    <ds:schemaRef ds:uri="f7d9f5a6-831d-4621-8c77-cbcaf993e406"/>
+    <ds:schemaRef ds:uri="99ffe1f3-7857-457f-add0-5bdef636f38d"/>
+    <ds:schemaRef ds:uri="be0d3259-a7ce-4623-88ec-81594dfcbc1c"/>
   </ds:schemaRefs>
 </ds:datastoreItem>
 </file>
 
 <file path=customXml/itemProps3.xml><?xml version="1.0" encoding="utf-8"?>
-<ds:datastoreItem xmlns:ds="http://schemas.openxmlformats.org/officeDocument/2006/customXml" ds:itemID="{17DE6C1C-B723-4EE3-A401-76D6EAE8EFCC}">
+<ds:datastoreItem xmlns:ds="http://schemas.openxmlformats.org/officeDocument/2006/customXml" ds:itemID="{6B7C1638-5D2B-4939-95C9-168DA954AF16}">
   <ds:schemaRefs>
-    <ds:schemaRef ds:uri="http://schemas.microsoft.com/sharepoint/v3/contenttype/forms"/>
+    <ds:schemaRef ds:uri="http://schemas.microsoft.com/office/2006/metadata/contentType"/>
+    <ds:schemaRef ds:uri="http://schemas.microsoft.com/office/2006/metadata/properties/metaAttributes"/>
+    <ds:schemaRef ds:uri="http://www.w3.org/2001/XMLSchema"/>
+    <ds:schemaRef ds:uri="http://schemas.microsoft.com/office/2006/metadata/properties"/>
+    <ds:schemaRef ds:uri="99ffe1f3-7857-457f-add0-5bdef636f38d"/>
+    <ds:schemaRef ds:uri="be0d3259-a7ce-4623-88ec-81594dfcbc1c"/>
+    <ds:schemaRef ds:uri="http://schemas.microsoft.com/office/2006/documentManagement/types"/>
+    <ds:schemaRef ds:uri="http://schemas.microsoft.com/office/infopath/2007/PartnerControls"/>
+    <ds:schemaRef ds:uri="http://schemas.openxmlformats.org/package/2006/metadata/core-properties"/>
+    <ds:schemaRef ds:uri="http://purl.org/dc/elements/1.1/"/>
+    <ds:schemaRef ds:uri="http://purl.org/dc/terms/"/>
+    <ds:schemaRef ds:uri="http://schemas.microsoft.com/internal/obd"/>
   </ds:schemaRefs>
 </ds:datastoreItem>
 </file>